--- a/8SEM/OED/LAB4/report/4134к_96_SamarinDV_LR4.docx
+++ b/8SEM/OED/LAB4/report/4134к_96_SamarinDV_LR4.docx
@@ -1255,33 +1255,19 @@
           <w:ilvl w:val="0"/>
           <w:numId w:val="0"/>
         </w:numPr>
-        <w:ind w:left="360"/>
+        <w:ind w:firstLine="708"/>
         <w:jc w:val="left"/>
         <w:rPr>
           <w:sz w:val="32"/>
           <w:szCs w:val="32"/>
         </w:rPr>
       </w:pPr>
-    </w:p>
-    <w:p>
-      <w:pPr>
-        <w:pStyle w:val="a"/>
-        <w:numPr>
-          <w:ilvl w:val="0"/>
-          <w:numId w:val="0"/>
-        </w:numPr>
-        <w:ind w:left="360"/>
-        <w:jc w:val="left"/>
-        <w:rPr>
-          <w:sz w:val="32"/>
-          <w:szCs w:val="32"/>
-        </w:rPr>
-      </w:pPr>
       <w:r>
         <w:rPr>
           <w:sz w:val="32"/>
           <w:szCs w:val="32"/>
         </w:rPr>
+        <w:lastRenderedPageBreak/>
         <w:t>Цель</w:t>
       </w:r>
     </w:p>
@@ -1318,7 +1304,7 @@
           <w:ilvl w:val="0"/>
           <w:numId w:val="0"/>
         </w:numPr>
-        <w:ind w:left="360"/>
+        <w:ind w:left="360" w:firstLine="348"/>
         <w:jc w:val="left"/>
         <w:rPr>
           <w:sz w:val="32"/>
@@ -2259,6 +2245,7 @@
       <w:pPr>
         <w:spacing w:line="360" w:lineRule="auto"/>
         <w:rPr>
+          <w:rFonts w:ascii="Times New Roman" w:hAnsi="Times New Roman" w:cs="Times New Roman"/>
           <w:sz w:val="28"/>
           <w:szCs w:val="28"/>
         </w:rPr>
@@ -2267,10 +2254,11 @@
         <w:r>
           <w:rPr>
             <w:rStyle w:val="aa"/>
+            <w:rFonts w:ascii="Times New Roman" w:hAnsi="Times New Roman" w:cs="Times New Roman"/>
             <w:sz w:val="28"/>
             <w:szCs w:val="28"/>
           </w:rPr>
-          <w:t>https://ehufh87ji5utt5wwbwqdg4.streamlit.app/</w:t>
+          <w:t>https://fourlar.streamlit.app/</w:t>
         </w:r>
       </w:hyperlink>
     </w:p>
@@ -4336,7 +4324,7 @@
                 <w:color w:val="CCCCCC"/>
                 <w:sz w:val="21"/>
                 <w:szCs w:val="21"/>
-                <w:lang w:val="en-US" w:eastAsia="ru-RU"/>
+                <w:lang w:eastAsia="ru-RU"/>
               </w:rPr>
             </w:pPr>
             <w:r>
@@ -4355,7 +4343,7 @@
                 <w:color w:val="CCCCCC"/>
                 <w:sz w:val="21"/>
                 <w:szCs w:val="21"/>
-                <w:lang w:val="en-US" w:eastAsia="ru-RU"/>
+                <w:lang w:eastAsia="ru-RU"/>
               </w:rPr>
               <w:t xml:space="preserve"> </w:t>
             </w:r>
@@ -4365,7 +4353,7 @@
                 <w:color w:val="D4D4D4"/>
                 <w:sz w:val="21"/>
                 <w:szCs w:val="21"/>
-                <w:lang w:val="en-US" w:eastAsia="ru-RU"/>
+                <w:lang w:eastAsia="ru-RU"/>
               </w:rPr>
               <w:t>=</w:t>
             </w:r>
@@ -4375,7 +4363,7 @@
                 <w:color w:val="CCCCCC"/>
                 <w:sz w:val="21"/>
                 <w:szCs w:val="21"/>
-                <w:lang w:val="en-US" w:eastAsia="ru-RU"/>
+                <w:lang w:eastAsia="ru-RU"/>
               </w:rPr>
               <w:t xml:space="preserve"> </w:t>
             </w:r>
@@ -4395,7 +4383,7 @@
                 <w:color w:val="CCCCCC"/>
                 <w:sz w:val="21"/>
                 <w:szCs w:val="21"/>
-                <w:lang w:val="en-US" w:eastAsia="ru-RU"/>
+                <w:lang w:eastAsia="ru-RU"/>
               </w:rPr>
               <w:t>.</w:t>
             </w:r>
@@ -4415,7 +4403,7 @@
                 <w:color w:val="CCCCCC"/>
                 <w:sz w:val="21"/>
                 <w:szCs w:val="21"/>
-                <w:lang w:val="en-US" w:eastAsia="ru-RU"/>
+                <w:lang w:eastAsia="ru-RU"/>
               </w:rPr>
               <w:t>([</w:t>
             </w:r>
@@ -4425,7 +4413,7 @@
                 <w:color w:val="D4D4D4"/>
                 <w:sz w:val="21"/>
                 <w:szCs w:val="21"/>
-                <w:lang w:val="en-US" w:eastAsia="ru-RU"/>
+                <w:lang w:eastAsia="ru-RU"/>
               </w:rPr>
               <w:t>-</w:t>
             </w:r>
@@ -4435,7 +4423,7 @@
                 <w:color w:val="B5CEA8"/>
                 <w:sz w:val="21"/>
                 <w:szCs w:val="21"/>
-                <w:lang w:val="en-US" w:eastAsia="ru-RU"/>
+                <w:lang w:eastAsia="ru-RU"/>
               </w:rPr>
               <w:t>1</w:t>
             </w:r>
@@ -4445,7 +4433,7 @@
                 <w:color w:val="CCCCCC"/>
                 <w:sz w:val="21"/>
                 <w:szCs w:val="21"/>
-                <w:lang w:val="en-US" w:eastAsia="ru-RU"/>
+                <w:lang w:eastAsia="ru-RU"/>
               </w:rPr>
               <w:t xml:space="preserve">, </w:t>
             </w:r>
@@ -4455,7 +4443,7 @@
                 <w:color w:val="B5CEA8"/>
                 <w:sz w:val="21"/>
                 <w:szCs w:val="21"/>
-                <w:lang w:val="en-US" w:eastAsia="ru-RU"/>
+                <w:lang w:eastAsia="ru-RU"/>
               </w:rPr>
               <w:t>0</w:t>
             </w:r>
@@ -4465,7 +4453,7 @@
                 <w:color w:val="CCCCCC"/>
                 <w:sz w:val="21"/>
                 <w:szCs w:val="21"/>
-                <w:lang w:val="en-US" w:eastAsia="ru-RU"/>
+                <w:lang w:eastAsia="ru-RU"/>
               </w:rPr>
               <w:t xml:space="preserve">, </w:t>
             </w:r>
@@ -4475,7 +4463,7 @@
                 <w:color w:val="B5CEA8"/>
                 <w:sz w:val="21"/>
                 <w:szCs w:val="21"/>
-                <w:lang w:val="en-US" w:eastAsia="ru-RU"/>
+                <w:lang w:eastAsia="ru-RU"/>
               </w:rPr>
               <w:t>1</w:t>
             </w:r>
@@ -4485,7 +4473,7 @@
                 <w:color w:val="CCCCCC"/>
                 <w:sz w:val="21"/>
                 <w:szCs w:val="21"/>
-                <w:lang w:val="en-US" w:eastAsia="ru-RU"/>
+                <w:lang w:eastAsia="ru-RU"/>
               </w:rPr>
               <w:t xml:space="preserve">, </w:t>
             </w:r>
@@ -4495,7 +4483,7 @@
                 <w:color w:val="B5CEA8"/>
                 <w:sz w:val="21"/>
                 <w:szCs w:val="21"/>
-                <w:lang w:val="en-US" w:eastAsia="ru-RU"/>
+                <w:lang w:eastAsia="ru-RU"/>
               </w:rPr>
               <w:t>2</w:t>
             </w:r>
@@ -4505,7 +4493,7 @@
                 <w:color w:val="CCCCCC"/>
                 <w:sz w:val="21"/>
                 <w:szCs w:val="21"/>
-                <w:lang w:val="en-US" w:eastAsia="ru-RU"/>
+                <w:lang w:eastAsia="ru-RU"/>
               </w:rPr>
               <w:t xml:space="preserve">, </w:t>
             </w:r>
@@ -4515,7 +4503,7 @@
                 <w:color w:val="B5CEA8"/>
                 <w:sz w:val="21"/>
                 <w:szCs w:val="21"/>
-                <w:lang w:val="en-US" w:eastAsia="ru-RU"/>
+                <w:lang w:eastAsia="ru-RU"/>
               </w:rPr>
               <w:t>3</w:t>
             </w:r>
@@ -4525,7 +4513,7 @@
                 <w:color w:val="CCCCCC"/>
                 <w:sz w:val="21"/>
                 <w:szCs w:val="21"/>
-                <w:lang w:val="en-US" w:eastAsia="ru-RU"/>
+                <w:lang w:eastAsia="ru-RU"/>
               </w:rPr>
               <w:t>])</w:t>
             </w:r>
@@ -4539,7 +4527,7 @@
                 <w:color w:val="CCCCCC"/>
                 <w:sz w:val="21"/>
                 <w:szCs w:val="21"/>
-                <w:lang w:val="en-US" w:eastAsia="ru-RU"/>
+                <w:lang w:eastAsia="ru-RU"/>
               </w:rPr>
             </w:pPr>
             <w:r>
@@ -4558,7 +4546,7 @@
                 <w:color w:val="CCCCCC"/>
                 <w:sz w:val="21"/>
                 <w:szCs w:val="21"/>
-                <w:lang w:val="en-US" w:eastAsia="ru-RU"/>
+                <w:lang w:eastAsia="ru-RU"/>
               </w:rPr>
               <w:t xml:space="preserve"> </w:t>
             </w:r>
@@ -4568,7 +4556,7 @@
                 <w:color w:val="D4D4D4"/>
                 <w:sz w:val="21"/>
                 <w:szCs w:val="21"/>
-                <w:lang w:val="en-US" w:eastAsia="ru-RU"/>
+                <w:lang w:eastAsia="ru-RU"/>
               </w:rPr>
               <w:t>=</w:t>
             </w:r>
@@ -4578,7 +4566,7 @@
                 <w:color w:val="CCCCCC"/>
                 <w:sz w:val="21"/>
                 <w:szCs w:val="21"/>
-                <w:lang w:val="en-US" w:eastAsia="ru-RU"/>
+                <w:lang w:eastAsia="ru-RU"/>
               </w:rPr>
               <w:t xml:space="preserve"> </w:t>
             </w:r>
@@ -4598,7 +4586,7 @@
                 <w:color w:val="CCCCCC"/>
                 <w:sz w:val="21"/>
                 <w:szCs w:val="21"/>
-                <w:lang w:val="en-US" w:eastAsia="ru-RU"/>
+                <w:lang w:eastAsia="ru-RU"/>
               </w:rPr>
               <w:t>.</w:t>
             </w:r>
@@ -4618,7 +4606,7 @@
                 <w:color w:val="CCCCCC"/>
                 <w:sz w:val="21"/>
                 <w:szCs w:val="21"/>
-                <w:lang w:val="en-US" w:eastAsia="ru-RU"/>
+                <w:lang w:eastAsia="ru-RU"/>
               </w:rPr>
               <w:t>([</w:t>
             </w:r>
@@ -4628,7 +4616,7 @@
                 <w:color w:val="B5CEA8"/>
                 <w:sz w:val="21"/>
                 <w:szCs w:val="21"/>
-                <w:lang w:val="en-US" w:eastAsia="ru-RU"/>
+                <w:lang w:eastAsia="ru-RU"/>
               </w:rPr>
               <w:t>15</w:t>
             </w:r>
@@ -4638,7 +4626,7 @@
                 <w:color w:val="CCCCCC"/>
                 <w:sz w:val="21"/>
                 <w:szCs w:val="21"/>
-                <w:lang w:val="en-US" w:eastAsia="ru-RU"/>
+                <w:lang w:eastAsia="ru-RU"/>
               </w:rPr>
               <w:t xml:space="preserve">, </w:t>
             </w:r>
@@ -4648,7 +4636,7 @@
                 <w:color w:val="B5CEA8"/>
                 <w:sz w:val="21"/>
                 <w:szCs w:val="21"/>
-                <w:lang w:val="en-US" w:eastAsia="ru-RU"/>
+                <w:lang w:eastAsia="ru-RU"/>
               </w:rPr>
               <w:t>12</w:t>
             </w:r>
@@ -4658,7 +4646,7 @@
                 <w:color w:val="CCCCCC"/>
                 <w:sz w:val="21"/>
                 <w:szCs w:val="21"/>
-                <w:lang w:val="en-US" w:eastAsia="ru-RU"/>
+                <w:lang w:eastAsia="ru-RU"/>
               </w:rPr>
               <w:t xml:space="preserve">, </w:t>
             </w:r>
@@ -4668,7 +4656,7 @@
                 <w:color w:val="B5CEA8"/>
                 <w:sz w:val="21"/>
                 <w:szCs w:val="21"/>
-                <w:lang w:val="en-US" w:eastAsia="ru-RU"/>
+                <w:lang w:eastAsia="ru-RU"/>
               </w:rPr>
               <w:t>6</w:t>
             </w:r>
@@ -4678,7 +4666,7 @@
                 <w:color w:val="CCCCCC"/>
                 <w:sz w:val="21"/>
                 <w:szCs w:val="21"/>
-                <w:lang w:val="en-US" w:eastAsia="ru-RU"/>
+                <w:lang w:eastAsia="ru-RU"/>
               </w:rPr>
               <w:t xml:space="preserve">, </w:t>
             </w:r>
@@ -4688,7 +4676,7 @@
                 <w:color w:val="B5CEA8"/>
                 <w:sz w:val="21"/>
                 <w:szCs w:val="21"/>
-                <w:lang w:val="en-US" w:eastAsia="ru-RU"/>
+                <w:lang w:eastAsia="ru-RU"/>
               </w:rPr>
               <w:t>1</w:t>
             </w:r>
@@ -4698,7 +4686,7 @@
                 <w:color w:val="CCCCCC"/>
                 <w:sz w:val="21"/>
                 <w:szCs w:val="21"/>
-                <w:lang w:val="en-US" w:eastAsia="ru-RU"/>
+                <w:lang w:eastAsia="ru-RU"/>
               </w:rPr>
               <w:t xml:space="preserve">, </w:t>
             </w:r>
@@ -4708,7 +4696,7 @@
                 <w:color w:val="D4D4D4"/>
                 <w:sz w:val="21"/>
                 <w:szCs w:val="21"/>
-                <w:lang w:val="en-US" w:eastAsia="ru-RU"/>
+                <w:lang w:eastAsia="ru-RU"/>
               </w:rPr>
               <w:t>-</w:t>
             </w:r>
@@ -4718,7 +4706,7 @@
                 <w:color w:val="B5CEA8"/>
                 <w:sz w:val="21"/>
                 <w:szCs w:val="21"/>
-                <w:lang w:val="en-US" w:eastAsia="ru-RU"/>
+                <w:lang w:eastAsia="ru-RU"/>
               </w:rPr>
               <w:t>2</w:t>
             </w:r>
@@ -4728,7 +4716,7 @@
                 <w:color w:val="CCCCCC"/>
                 <w:sz w:val="21"/>
                 <w:szCs w:val="21"/>
-                <w:lang w:val="en-US" w:eastAsia="ru-RU"/>
+                <w:lang w:eastAsia="ru-RU"/>
               </w:rPr>
               <w:t>])</w:t>
             </w:r>
@@ -4742,7 +4730,7 @@
                 <w:color w:val="CCCCCC"/>
                 <w:sz w:val="21"/>
                 <w:szCs w:val="21"/>
-                <w:lang w:val="en-US" w:eastAsia="ru-RU"/>
+                <w:lang w:eastAsia="ru-RU"/>
               </w:rPr>
             </w:pPr>
           </w:p>
@@ -6044,7 +6032,7 @@
                 <w:color w:val="CCCCCC"/>
                 <w:sz w:val="21"/>
                 <w:szCs w:val="21"/>
-                <w:lang w:eastAsia="ru-RU"/>
+                <w:lang w:val="en-US" w:eastAsia="ru-RU"/>
               </w:rPr>
               <w:t>.</w:t>
             </w:r>
@@ -6064,7 +6052,7 @@
                 <w:color w:val="CCCCCC"/>
                 <w:sz w:val="21"/>
                 <w:szCs w:val="21"/>
-                <w:lang w:eastAsia="ru-RU"/>
+                <w:lang w:val="en-US" w:eastAsia="ru-RU"/>
               </w:rPr>
               <w:t>(</w:t>
             </w:r>
@@ -6074,7 +6062,7 @@
                 <w:color w:val="CE9178"/>
                 <w:sz w:val="21"/>
                 <w:szCs w:val="21"/>
-                <w:lang w:eastAsia="ru-RU"/>
+                <w:lang w:val="en-US" w:eastAsia="ru-RU"/>
               </w:rPr>
               <w:t>"</w:t>
             </w:r>
@@ -6094,7 +6082,7 @@
                 <w:color w:val="CE9178"/>
                 <w:sz w:val="21"/>
                 <w:szCs w:val="21"/>
-                <w:lang w:eastAsia="ru-RU"/>
+                <w:lang w:val="en-US" w:eastAsia="ru-RU"/>
               </w:rPr>
               <w:t xml:space="preserve"> </w:t>
             </w:r>
@@ -6114,7 +6102,7 @@
                 <w:color w:val="CE9178"/>
                 <w:sz w:val="21"/>
                 <w:szCs w:val="21"/>
-                <w:lang w:eastAsia="ru-RU"/>
+                <w:lang w:val="en-US" w:eastAsia="ru-RU"/>
               </w:rPr>
               <w:t xml:space="preserve"> </w:t>
             </w:r>
@@ -6134,7 +6122,7 @@
                 <w:color w:val="CE9178"/>
                 <w:sz w:val="21"/>
                 <w:szCs w:val="21"/>
-                <w:lang w:eastAsia="ru-RU"/>
+                <w:lang w:val="en-US" w:eastAsia="ru-RU"/>
               </w:rPr>
               <w:t xml:space="preserve">. </w:t>
             </w:r>
@@ -6446,7 +6434,7 @@
                 <w:color w:val="CCCCCC"/>
                 <w:sz w:val="21"/>
                 <w:szCs w:val="21"/>
-                <w:lang w:eastAsia="ru-RU"/>
+                <w:lang w:val="en-US" w:eastAsia="ru-RU"/>
               </w:rPr>
             </w:pPr>
             <w:r>
@@ -6465,7 +6453,7 @@
                 <w:color w:val="CCCCCC"/>
                 <w:sz w:val="21"/>
                 <w:szCs w:val="21"/>
-                <w:lang w:eastAsia="ru-RU"/>
+                <w:lang w:val="en-US" w:eastAsia="ru-RU"/>
               </w:rPr>
               <w:t xml:space="preserve"> </w:t>
             </w:r>
@@ -6475,7 +6463,7 @@
                 <w:color w:val="D4D4D4"/>
                 <w:sz w:val="21"/>
                 <w:szCs w:val="21"/>
-                <w:lang w:eastAsia="ru-RU"/>
+                <w:lang w:val="en-US" w:eastAsia="ru-RU"/>
               </w:rPr>
               <w:t>=</w:t>
             </w:r>
@@ -6485,7 +6473,7 @@
                 <w:color w:val="CCCCCC"/>
                 <w:sz w:val="21"/>
                 <w:szCs w:val="21"/>
-                <w:lang w:eastAsia="ru-RU"/>
+                <w:lang w:val="en-US" w:eastAsia="ru-RU"/>
               </w:rPr>
               <w:t xml:space="preserve"> {</w:t>
             </w:r>
@@ -6495,7 +6483,7 @@
                 <w:color w:val="CE9178"/>
                 <w:sz w:val="21"/>
                 <w:szCs w:val="21"/>
-                <w:lang w:eastAsia="ru-RU"/>
+                <w:lang w:val="en-US" w:eastAsia="ru-RU"/>
               </w:rPr>
               <w:t>"</w:t>
             </w:r>
@@ -6515,7 +6503,7 @@
                 <w:color w:val="CE9178"/>
                 <w:sz w:val="21"/>
                 <w:szCs w:val="21"/>
-                <w:lang w:eastAsia="ru-RU"/>
+                <w:lang w:val="en-US" w:eastAsia="ru-RU"/>
               </w:rPr>
               <w:t>"</w:t>
             </w:r>
@@ -6525,7 +6513,7 @@
                 <w:color w:val="CCCCCC"/>
                 <w:sz w:val="21"/>
                 <w:szCs w:val="21"/>
-                <w:lang w:eastAsia="ru-RU"/>
+                <w:lang w:val="en-US" w:eastAsia="ru-RU"/>
               </w:rPr>
               <w:t xml:space="preserve">: </w:t>
             </w:r>
@@ -6545,7 +6533,7 @@
                 <w:color w:val="CCCCCC"/>
                 <w:sz w:val="21"/>
                 <w:szCs w:val="21"/>
-                <w:lang w:eastAsia="ru-RU"/>
+                <w:lang w:val="en-US" w:eastAsia="ru-RU"/>
               </w:rPr>
               <w:t xml:space="preserve">, </w:t>
             </w:r>
@@ -6555,7 +6543,7 @@
                 <w:color w:val="CE9178"/>
                 <w:sz w:val="21"/>
                 <w:szCs w:val="21"/>
-                <w:lang w:eastAsia="ru-RU"/>
+                <w:lang w:val="en-US" w:eastAsia="ru-RU"/>
               </w:rPr>
               <w:t>"</w:t>
             </w:r>
@@ -6575,7 +6563,7 @@
                 <w:color w:val="CE9178"/>
                 <w:sz w:val="21"/>
                 <w:szCs w:val="21"/>
-                <w:lang w:eastAsia="ru-RU"/>
+                <w:lang w:val="en-US" w:eastAsia="ru-RU"/>
               </w:rPr>
               <w:t>"</w:t>
             </w:r>
@@ -6585,7 +6573,7 @@
                 <w:color w:val="CCCCCC"/>
                 <w:sz w:val="21"/>
                 <w:szCs w:val="21"/>
-                <w:lang w:eastAsia="ru-RU"/>
+                <w:lang w:val="en-US" w:eastAsia="ru-RU"/>
               </w:rPr>
               <w:t xml:space="preserve">: </w:t>
             </w:r>
@@ -6605,7 +6593,7 @@
                 <w:color w:val="CCCCCC"/>
                 <w:sz w:val="21"/>
                 <w:szCs w:val="21"/>
-                <w:lang w:eastAsia="ru-RU"/>
+                <w:lang w:val="en-US" w:eastAsia="ru-RU"/>
               </w:rPr>
               <w:t>}</w:t>
             </w:r>
@@ -12022,7 +12010,7 @@
                 <w:color w:val="CCCCCC"/>
                 <w:sz w:val="21"/>
                 <w:szCs w:val="21"/>
-                <w:lang w:val="en-US" w:eastAsia="ru-RU"/>
+                <w:lang w:eastAsia="ru-RU"/>
               </w:rPr>
             </w:pPr>
             <w:r>
@@ -12041,7 +12029,7 @@
                 <w:color w:val="CCCCCC"/>
                 <w:sz w:val="21"/>
                 <w:szCs w:val="21"/>
-                <w:lang w:val="en-US" w:eastAsia="ru-RU"/>
+                <w:lang w:eastAsia="ru-RU"/>
               </w:rPr>
               <w:t>.</w:t>
             </w:r>
@@ -12061,7 +12049,7 @@
                 <w:color w:val="CCCCCC"/>
                 <w:sz w:val="21"/>
                 <w:szCs w:val="21"/>
-                <w:lang w:val="en-US" w:eastAsia="ru-RU"/>
+                <w:lang w:eastAsia="ru-RU"/>
               </w:rPr>
               <w:t>(</w:t>
             </w:r>
@@ -12081,7 +12069,7 @@
                 <w:color w:val="D4D4D4"/>
                 <w:sz w:val="21"/>
                 <w:szCs w:val="21"/>
-                <w:lang w:val="en-US" w:eastAsia="ru-RU"/>
+                <w:lang w:eastAsia="ru-RU"/>
               </w:rPr>
               <w:t>=</w:t>
             </w:r>
@@ -12091,7 +12079,7 @@
                 <w:color w:val="CCCCCC"/>
                 <w:sz w:val="21"/>
                 <w:szCs w:val="21"/>
-                <w:lang w:val="en-US" w:eastAsia="ru-RU"/>
+                <w:lang w:eastAsia="ru-RU"/>
               </w:rPr>
               <w:t>(</w:t>
             </w:r>
@@ -12101,7 +12089,7 @@
                 <w:color w:val="B5CEA8"/>
                 <w:sz w:val="21"/>
                 <w:szCs w:val="21"/>
-                <w:lang w:val="en-US" w:eastAsia="ru-RU"/>
+                <w:lang w:eastAsia="ru-RU"/>
               </w:rPr>
               <w:t>8</w:t>
             </w:r>
@@ -12111,7 +12099,7 @@
                 <w:color w:val="CCCCCC"/>
                 <w:sz w:val="21"/>
                 <w:szCs w:val="21"/>
-                <w:lang w:val="en-US" w:eastAsia="ru-RU"/>
+                <w:lang w:eastAsia="ru-RU"/>
               </w:rPr>
               <w:t xml:space="preserve">, </w:t>
             </w:r>
@@ -12121,7 +12109,7 @@
                 <w:color w:val="B5CEA8"/>
                 <w:sz w:val="21"/>
                 <w:szCs w:val="21"/>
-                <w:lang w:val="en-US" w:eastAsia="ru-RU"/>
+                <w:lang w:eastAsia="ru-RU"/>
               </w:rPr>
               <w:t>5</w:t>
             </w:r>
@@ -12131,7 +12119,7 @@
                 <w:color w:val="CCCCCC"/>
                 <w:sz w:val="21"/>
                 <w:szCs w:val="21"/>
-                <w:lang w:val="en-US" w:eastAsia="ru-RU"/>
+                <w:lang w:eastAsia="ru-RU"/>
               </w:rPr>
               <w:t>))</w:t>
             </w:r>
@@ -18561,7 +18549,7 @@
                 <w:color w:val="CCCCCC"/>
                 <w:sz w:val="21"/>
                 <w:szCs w:val="21"/>
-                <w:lang w:val="en-US" w:eastAsia="ru-RU"/>
+                <w:lang w:eastAsia="ru-RU"/>
               </w:rPr>
             </w:pPr>
             <w:r>
@@ -18590,7 +18578,7 @@
                 <w:color w:val="CCCCCC"/>
                 <w:sz w:val="21"/>
                 <w:szCs w:val="21"/>
-                <w:lang w:val="en-US" w:eastAsia="ru-RU"/>
+                <w:lang w:eastAsia="ru-RU"/>
               </w:rPr>
               <w:t>.</w:t>
             </w:r>
@@ -18610,7 +18598,7 @@
                 <w:color w:val="CCCCCC"/>
                 <w:sz w:val="21"/>
                 <w:szCs w:val="21"/>
-                <w:lang w:val="en-US" w:eastAsia="ru-RU"/>
+                <w:lang w:eastAsia="ru-RU"/>
               </w:rPr>
               <w:t>(</w:t>
             </w:r>
@@ -18630,7 +18618,7 @@
                 <w:color w:val="D4D4D4"/>
                 <w:sz w:val="21"/>
                 <w:szCs w:val="21"/>
-                <w:lang w:val="en-US" w:eastAsia="ru-RU"/>
+                <w:lang w:eastAsia="ru-RU"/>
               </w:rPr>
               <w:t>=</w:t>
             </w:r>
@@ -18640,7 +18628,7 @@
                 <w:color w:val="CCCCCC"/>
                 <w:sz w:val="21"/>
                 <w:szCs w:val="21"/>
-                <w:lang w:val="en-US" w:eastAsia="ru-RU"/>
+                <w:lang w:eastAsia="ru-RU"/>
               </w:rPr>
               <w:t>(</w:t>
             </w:r>
@@ -18650,7 +18638,7 @@
                 <w:color w:val="B5CEA8"/>
                 <w:sz w:val="21"/>
                 <w:szCs w:val="21"/>
-                <w:lang w:val="en-US" w:eastAsia="ru-RU"/>
+                <w:lang w:eastAsia="ru-RU"/>
               </w:rPr>
               <w:t>8</w:t>
             </w:r>
@@ -18660,7 +18648,7 @@
                 <w:color w:val="CCCCCC"/>
                 <w:sz w:val="21"/>
                 <w:szCs w:val="21"/>
-                <w:lang w:val="en-US" w:eastAsia="ru-RU"/>
+                <w:lang w:eastAsia="ru-RU"/>
               </w:rPr>
               <w:t xml:space="preserve">, </w:t>
             </w:r>
@@ -18670,7 +18658,7 @@
                 <w:color w:val="B5CEA8"/>
                 <w:sz w:val="21"/>
                 <w:szCs w:val="21"/>
-                <w:lang w:val="en-US" w:eastAsia="ru-RU"/>
+                <w:lang w:eastAsia="ru-RU"/>
               </w:rPr>
               <w:t>5</w:t>
             </w:r>
@@ -18680,7 +18668,7 @@
                 <w:color w:val="CCCCCC"/>
                 <w:sz w:val="21"/>
                 <w:szCs w:val="21"/>
-                <w:lang w:val="en-US" w:eastAsia="ru-RU"/>
+                <w:lang w:eastAsia="ru-RU"/>
               </w:rPr>
               <w:t>))</w:t>
             </w:r>
@@ -18705,7 +18693,37 @@
                 <w:szCs w:val="21"/>
                 <w:lang w:val="en-US" w:eastAsia="ru-RU"/>
               </w:rPr>
-              <w:t xml:space="preserve">    </w:t>
+              <w:t> </w:t>
+            </w:r>
+            <w:r>
+              <w:rPr>
+                <w:rFonts w:ascii="Consolas" w:eastAsia="Times New Roman" w:hAnsi="Consolas" w:cs="Times New Roman"/>
+                <w:color w:val="CCCCCC"/>
+                <w:sz w:val="21"/>
+                <w:szCs w:val="21"/>
+                <w:lang w:eastAsia="ru-RU"/>
+              </w:rPr>
+              <w:t xml:space="preserve"> </w:t>
+            </w:r>
+            <w:r>
+              <w:rPr>
+                <w:rFonts w:ascii="Consolas" w:eastAsia="Times New Roman" w:hAnsi="Consolas" w:cs="Times New Roman"/>
+                <w:color w:val="CCCCCC"/>
+                <w:sz w:val="21"/>
+                <w:szCs w:val="21"/>
+                <w:lang w:val="en-US" w:eastAsia="ru-RU"/>
+              </w:rPr>
+              <w:t> </w:t>
+            </w:r>
+            <w:r>
+              <w:rPr>
+                <w:rFonts w:ascii="Consolas" w:eastAsia="Times New Roman" w:hAnsi="Consolas" w:cs="Times New Roman"/>
+                <w:color w:val="CCCCCC"/>
+                <w:sz w:val="21"/>
+                <w:szCs w:val="21"/>
+                <w:lang w:eastAsia="ru-RU"/>
+              </w:rPr>
+              <w:t xml:space="preserve"> </w:t>
             </w:r>
             <w:r>
               <w:rPr>
